--- a/Content/synopsis.docx
+++ b/Content/synopsis.docx
@@ -1,6 +1,6 @@
 
 <file path=word/document.xml><?xml version="1.0" encoding="utf-8"?>
-<w:document xmlns:wpc="http://schemas.microsoft.com/office/word/2010/wordprocessingCanvas" xmlns:cx="http://schemas.microsoft.com/office/drawing/2014/chartex" xmlns:cx1="http://schemas.microsoft.com/office/drawing/2015/9/8/chartex" xmlns:cx2="http://schemas.microsoft.com/office/drawing/2015/10/21/chartex" xmlns:cx3="http://schemas.microsoft.com/office/drawing/2016/5/9/chartex" xmlns:cx4="http://schemas.microsoft.com/office/drawing/2016/5/10/chartex" xmlns:cx5="http://schemas.microsoft.com/office/drawing/2016/5/11/chartex" xmlns:cx6="http://schemas.microsoft.com/office/drawing/2016/5/12/chartex" xmlns:cx7="http://schemas.microsoft.com/office/drawing/2016/5/13/chartex" xmlns:cx8="http://schemas.microsoft.com/office/drawing/2016/5/14/chartex" xmlns:mc="http://schemas.openxmlformats.org/markup-compatibility/2006" xmlns:aink="http://schemas.microsoft.com/office/drawing/2016/ink" xmlns:am3d="http://schemas.microsoft.com/office/drawing/2017/model3d" xmlns:o="urn:schemas-microsoft-com:office:office" xmlns:oel="http://schemas.microsoft.com/office/2019/extlst" xmlns:r="http://schemas.openxmlformats.org/officeDocument/2006/relationships" xmlns:m="http://schemas.openxmlformats.org/officeDocument/2006/math" xmlns:v="urn:schemas-microsoft-com:vml" xmlns:wp14="http://schemas.microsoft.com/office/word/2010/wordprocessingDrawing" xmlns:wp="http://schemas.openxmlformats.org/drawingml/2006/wordprocessingDrawing" xmlns:w10="urn:schemas-microsoft-com:office:word" xmlns:w="http://schemas.openxmlformats.org/wordprocessingml/2006/main" xmlns:w14="http://schemas.microsoft.com/office/word/2010/wordml" xmlns:w15="http://schemas.microsoft.com/office/word/2012/wordml" xmlns:w16cex="http://schemas.microsoft.com/office/word/2018/wordml/cex" xmlns:w16cid="http://schemas.microsoft.com/office/word/2016/wordml/cid" xmlns:w16="http://schemas.microsoft.com/office/word/2018/wordml" xmlns:w16sdtdh="http://schemas.microsoft.com/office/word/2020/wordml/sdtdatahash" xmlns:w16se="http://schemas.microsoft.com/office/word/2015/wordml/symex" xmlns:wpg="http://schemas.microsoft.com/office/word/2010/wordprocessingGroup" xmlns:wpi="http://schemas.microsoft.com/office/word/2010/wordprocessingInk" xmlns:wne="http://schemas.microsoft.com/office/word/2006/wordml" xmlns:wps="http://schemas.microsoft.com/office/word/2010/wordprocessingShape" mc:Ignorable="w14 w15 w16se w16cid w16 w16cex w16sdtdh wp14">
+<w:document xmlns:wpc="http://schemas.microsoft.com/office/word/2010/wordprocessingCanvas" xmlns:cx="http://schemas.microsoft.com/office/drawing/2014/chartex" xmlns:cx1="http://schemas.microsoft.com/office/drawing/2015/9/8/chartex" xmlns:cx2="http://schemas.microsoft.com/office/drawing/2015/10/21/chartex" xmlns:cx3="http://schemas.microsoft.com/office/drawing/2016/5/9/chartex" xmlns:cx4="http://schemas.microsoft.com/office/drawing/2016/5/10/chartex" xmlns:cx5="http://schemas.microsoft.com/office/drawing/2016/5/11/chartex" xmlns:cx6="http://schemas.microsoft.com/office/drawing/2016/5/12/chartex" xmlns:cx7="http://schemas.microsoft.com/office/drawing/2016/5/13/chartex" xmlns:cx8="http://schemas.microsoft.com/office/drawing/2016/5/14/chartex" xmlns:mc="http://schemas.openxmlformats.org/markup-compatibility/2006" xmlns:aink="http://schemas.microsoft.com/office/drawing/2016/ink" xmlns:am3d="http://schemas.microsoft.com/office/drawing/2017/model3d" xmlns:o="urn:schemas-microsoft-com:office:office" xmlns:oel="http://schemas.microsoft.com/office/2019/extlst" xmlns:r="http://schemas.openxmlformats.org/officeDocument/2006/relationships" xmlns:m="http://schemas.openxmlformats.org/officeDocument/2006/math" xmlns:v="urn:schemas-microsoft-com:vml" xmlns:wp14="http://schemas.microsoft.com/office/word/2010/wordprocessingDrawing" xmlns:wp="http://schemas.openxmlformats.org/drawingml/2006/wordprocessingDrawing" xmlns:w10="urn:schemas-microsoft-com:office:word" xmlns:w="http://schemas.openxmlformats.org/wordprocessingml/2006/main" xmlns:w14="http://schemas.microsoft.com/office/word/2010/wordml" xmlns:w15="http://schemas.microsoft.com/office/word/2012/wordml" xmlns:w16cex="http://schemas.microsoft.com/office/word/2018/wordml/cex" xmlns:w16cid="http://schemas.microsoft.com/office/word/2016/wordml/cid" xmlns:w16="http://schemas.microsoft.com/office/word/2018/wordml" xmlns:w16du="http://schemas.microsoft.com/office/word/2023/wordml/word16du" xmlns:w16sdtdh="http://schemas.microsoft.com/office/word/2020/wordml/sdtdatahash" xmlns:w16sdtfl="http://schemas.microsoft.com/office/word/2024/wordml/sdtformatlock" xmlns:w16se="http://schemas.microsoft.com/office/word/2015/wordml/symex" xmlns:wpg="http://schemas.microsoft.com/office/word/2010/wordprocessingGroup" xmlns:wpi="http://schemas.microsoft.com/office/word/2010/wordprocessingInk" xmlns:wne="http://schemas.microsoft.com/office/word/2006/wordml" xmlns:wps="http://schemas.microsoft.com/office/word/2010/wordprocessingShape" mc:Ignorable="w14 w15 w16se w16cid w16 w16cex w16sdtdh w16sdtfl w16du wp14">
   <w:body>
     <w:p>
       <w:pPr>
@@ -36,16 +36,34 @@
         <w:t xml:space="preserve"> The chicken leads them on a chase through the farm.</w:t>
       </w:r>
       <w:r>
-        <w:t xml:space="preserve"> The chase ends with the farm a wreck and </w:t>
-      </w:r>
-      <w:r>
-        <w:t xml:space="preserve">Klutin lost in the Silas Marsh, where he </w:t>
-      </w:r>
+        <w:t xml:space="preserve"> The chase ends with the </w:t>
+      </w:r>
+      <w:proofErr w:type="gramStart"/>
+      <w:r>
+        <w:t>farm</w:t>
+      </w:r>
+      <w:proofErr w:type="gramEnd"/>
+      <w:r>
+        <w:t xml:space="preserve"> a wreck and </w:t>
+      </w:r>
+      <w:proofErr w:type="spellStart"/>
+      <w:r>
+        <w:t>Klutin</w:t>
+      </w:r>
+      <w:proofErr w:type="spellEnd"/>
+      <w:r>
+        <w:t xml:space="preserve"> lost in the Silas Marsh, where he </w:t>
+      </w:r>
+      <w:proofErr w:type="gramStart"/>
       <w:r>
         <w:t>encounters</w:t>
       </w:r>
       <w:r>
-        <w:t xml:space="preserve"> by a monster. </w:t>
+        <w:t xml:space="preserve"> by</w:t>
+      </w:r>
+      <w:proofErr w:type="gramEnd"/>
+      <w:r>
+        <w:t xml:space="preserve"> a monster. </w:t>
       </w:r>
     </w:p>
     <w:p>
@@ -164,8 +182,13 @@
       <w:r>
         <w:t xml:space="preserve">There, </w:t>
       </w:r>
-      <w:r>
-        <w:t>furngully is overwhelmed</w:t>
+      <w:proofErr w:type="spellStart"/>
+      <w:r>
+        <w:t>furngully</w:t>
+      </w:r>
+      <w:proofErr w:type="spellEnd"/>
+      <w:r>
+        <w:t xml:space="preserve"> is overwhelmed</w:t>
       </w:r>
       <w:r>
         <w:t xml:space="preserve"> by </w:t>
@@ -186,7 +209,15 @@
         <w:t xml:space="preserve"> She finds an </w:t>
       </w:r>
       <w:r>
-        <w:t>item in the earth</w:t>
+        <w:t xml:space="preserve">item </w:t>
+      </w:r>
+      <w:proofErr w:type="gramStart"/>
+      <w:r>
+        <w:t>in</w:t>
+      </w:r>
+      <w:proofErr w:type="gramEnd"/>
+      <w:r>
+        <w:t xml:space="preserve"> the earth</w:t>
       </w:r>
       <w:r>
         <w:t xml:space="preserve">. Blind Marnie notices and puts the </w:t>
@@ -233,7 +264,15 @@
         <w:t xml:space="preserve"> encourages</w:t>
       </w:r>
       <w:r>
-        <w:t xml:space="preserve"> buford to work on the </w:t>
+        <w:t xml:space="preserve"> </w:t>
+      </w:r>
+      <w:proofErr w:type="spellStart"/>
+      <w:r>
+        <w:t>buford</w:t>
+      </w:r>
+      <w:proofErr w:type="spellEnd"/>
+      <w:r>
+        <w:t xml:space="preserve"> to work on the </w:t>
       </w:r>
       <w:r>
         <w:t>device. He comes under the thra</w:t>
@@ -262,7 +301,23 @@
         <w:ind w:left="180" w:firstLine="270"/>
       </w:pPr>
       <w:r>
-        <w:t xml:space="preserve">Baldy Hooper suspects that the hermit it legendary Nashvanooga Biting Possoms head </w:t>
+        <w:t xml:space="preserve">Baldy Hooper suspects that the hermit it legendary </w:t>
+      </w:r>
+      <w:proofErr w:type="spellStart"/>
+      <w:r>
+        <w:t>Nashvanooga</w:t>
+      </w:r>
+      <w:proofErr w:type="spellEnd"/>
+      <w:r>
+        <w:t xml:space="preserve"> Biting </w:t>
+      </w:r>
+      <w:proofErr w:type="spellStart"/>
+      <w:r>
+        <w:t>Possoms</w:t>
+      </w:r>
+      <w:proofErr w:type="spellEnd"/>
+      <w:r>
+        <w:t xml:space="preserve"> head </w:t>
       </w:r>
       <w:r>
         <w:t xml:space="preserve">coach </w:t>
@@ -280,7 +335,15 @@
         <w:t xml:space="preserve">Blind Marnie </w:t>
       </w:r>
       <w:r>
-        <w:t xml:space="preserve">banishes Wes and Klutin from the Orchard. She recruits the serpent of the Silas Marsh to </w:t>
+        <w:t xml:space="preserve">banishes Wes and </w:t>
+      </w:r>
+      <w:proofErr w:type="spellStart"/>
+      <w:r>
+        <w:t>Klutin</w:t>
+      </w:r>
+      <w:proofErr w:type="spellEnd"/>
+      <w:r>
+        <w:t xml:space="preserve"> from the Orchard. She recruits the serpent of the Silas Marsh to </w:t>
       </w:r>
       <w:r>
         <w:t>be its guard</w:t>
@@ -295,10 +358,26 @@
         <w:t>She dispatches wild boars to collect truffles for her.</w:t>
       </w:r>
       <w:r>
-        <w:t xml:space="preserve"> Baldy confronts Blind Marnie about the curse on his son. She convinces him she didn’t put a curse on him.</w:t>
-      </w:r>
-      <w:r>
-        <w:t xml:space="preserve"> A brief moment of tenderness from Blind Marnie.</w:t>
+        <w:t xml:space="preserve"> Baldy confronts Blind Marnie about the curse on his son. She </w:t>
+      </w:r>
+      <w:proofErr w:type="gramStart"/>
+      <w:r>
+        <w:t>convinces</w:t>
+      </w:r>
+      <w:proofErr w:type="gramEnd"/>
+      <w:r>
+        <w:t xml:space="preserve"> him she didn’t put a curse on him.</w:t>
+      </w:r>
+      <w:r>
+        <w:t xml:space="preserve"> </w:t>
+      </w:r>
+      <w:proofErr w:type="gramStart"/>
+      <w:r>
+        <w:t>A brief moment</w:t>
+      </w:r>
+      <w:proofErr w:type="gramEnd"/>
+      <w:r>
+        <w:t xml:space="preserve"> of tenderness from Blind Marnie.</w:t>
       </w:r>
     </w:p>
     <w:p>
@@ -311,8 +390,13 @@
       <w:r>
         <w:t xml:space="preserve"> </w:t>
       </w:r>
-      <w:r>
-        <w:t xml:space="preserve">ermet at the top of the hill. He </w:t>
+      <w:proofErr w:type="spellStart"/>
+      <w:r>
+        <w:t>ermet</w:t>
+      </w:r>
+      <w:proofErr w:type="spellEnd"/>
+      <w:r>
+        <w:t xml:space="preserve"> at the top of the hill. He </w:t>
       </w:r>
       <w:r>
         <w:t>insists the man teach his son to kick field goals</w:t>
@@ -329,7 +413,15 @@
         <w:t xml:space="preserve">Wes and the farm animals </w:t>
       </w:r>
       <w:r>
-        <w:t xml:space="preserve">visit the Tall Chestnun Dweller to </w:t>
+        <w:t xml:space="preserve">visit the Tall </w:t>
+      </w:r>
+      <w:proofErr w:type="spellStart"/>
+      <w:r>
+        <w:t>Chestnun</w:t>
+      </w:r>
+      <w:proofErr w:type="spellEnd"/>
+      <w:r>
+        <w:t xml:space="preserve"> Dweller to </w:t>
       </w:r>
       <w:r>
         <w:t>find a way to defeat the serpent. They are unsuccessful. But they discover the source and limitations of Blind Marnie’s power.</w:t>
@@ -346,10 +438,26 @@
         <w:t xml:space="preserve">The once-quaint workshop is now transformed into a state-of-the-art production facility. </w:t>
       </w:r>
       <w:r>
-        <w:t>The devicide is connected to a large power supply. Buford acci</w:t>
-      </w:r>
-      <w:r>
-        <w:t>dentally shoots holes in the wall with the out-of-control device. Klutin has a plan for how they can defeat Drualis</w:t>
+        <w:t xml:space="preserve">The </w:t>
+      </w:r>
+      <w:proofErr w:type="spellStart"/>
+      <w:r>
+        <w:t>devicide</w:t>
+      </w:r>
+      <w:proofErr w:type="spellEnd"/>
+      <w:r>
+        <w:t xml:space="preserve"> is connected to a large power supply. Buford acci</w:t>
+      </w:r>
+      <w:r>
+        <w:t xml:space="preserve">dentally shoots holes in the wall with the out-of-control device. </w:t>
+      </w:r>
+      <w:proofErr w:type="spellStart"/>
+      <w:r>
+        <w:t>Klutin</w:t>
+      </w:r>
+      <w:proofErr w:type="spellEnd"/>
+      <w:r>
+        <w:t xml:space="preserve"> has a plan for how they can defeat Drualis</w:t>
       </w:r>
       <w:r>
         <w:t>a.</w:t>
@@ -368,8 +476,13 @@
       <w:r>
         <w:t xml:space="preserve">the encounter, Wes really does become interested in his </w:t>
       </w:r>
-      <w:r>
-        <w:t>Dad.</w:t>
+      <w:proofErr w:type="gramStart"/>
+      <w:r>
+        <w:t>Dad</w:t>
+      </w:r>
+      <w:proofErr w:type="gramEnd"/>
+      <w:r>
+        <w:t>.</w:t>
       </w:r>
     </w:p>
     <w:p>
@@ -385,8 +498,13 @@
         <w:t xml:space="preserve">Wes </w:t>
       </w:r>
       <w:r>
-        <w:t>did not recognize the worksop</w:t>
-      </w:r>
+        <w:t xml:space="preserve">did not recognize the </w:t>
+      </w:r>
+      <w:proofErr w:type="spellStart"/>
+      <w:r>
+        <w:t>worksop</w:t>
+      </w:r>
+      <w:proofErr w:type="spellEnd"/>
       <w:r>
         <w:t xml:space="preserve">. </w:t>
       </w:r>
@@ -400,8 +518,13 @@
         <w:t>tinker’s nook</w:t>
       </w:r>
       <w:r>
-        <w:t xml:space="preserve"> had been transformed into a state of the art</w:t>
-      </w:r>
+        <w:t xml:space="preserve"> had been transformed into a </w:t>
+      </w:r>
+      <w:proofErr w:type="gramStart"/>
+      <w:r>
+        <w:t>state of the art</w:t>
+      </w:r>
+      <w:proofErr w:type="gramEnd"/>
       <w:r>
         <w:t xml:space="preserve"> industrial assembly facilit</w:t>
       </w:r>
@@ -430,19 +553,37 @@
         <w:t>ed</w:t>
       </w:r>
       <w:r>
-        <w:t xml:space="preserve"> and on i</w:t>
-      </w:r>
+        <w:t xml:space="preserve"> and on </w:t>
+      </w:r>
+      <w:proofErr w:type="spellStart"/>
+      <w:r>
+        <w:t>i</w:t>
+      </w:r>
+      <w:proofErr w:type="spellEnd"/>
       <w:r>
         <w:t xml:space="preserve"> it painted </w:t>
       </w:r>
       <w:r>
-        <w:t>green walkways from which n</w:t>
+        <w:t xml:space="preserve">green walkways from which </w:t>
+      </w:r>
+      <w:proofErr w:type="gramStart"/>
+      <w:r>
+        <w:t>n</w:t>
       </w:r>
       <w:r>
         <w:t>one</w:t>
       </w:r>
-      <w:r>
-        <w:t xml:space="preserve"> could deviate but that they wor</w:t>
+      <w:proofErr w:type="gramEnd"/>
+      <w:r>
+        <w:t xml:space="preserve"> could deviate </w:t>
+      </w:r>
+      <w:proofErr w:type="gramStart"/>
+      <w:r>
+        <w:t>but that</w:t>
+      </w:r>
+      <w:proofErr w:type="gramEnd"/>
+      <w:r>
+        <w:t xml:space="preserve"> they wor</w:t>
       </w:r>
       <w:r>
         <w:t>e</w:t>
@@ -486,11 +627,21 @@
         <w:t xml:space="preserve">The Redemption Device </w:t>
       </w:r>
       <w:r>
-        <w:t xml:space="preserve">itself was still recognizeable as a </w:t>
-      </w:r>
+        <w:t xml:space="preserve">itself was still </w:t>
+      </w:r>
+      <w:proofErr w:type="spellStart"/>
+      <w:r>
+        <w:t>recognizeable</w:t>
+      </w:r>
+      <w:proofErr w:type="spellEnd"/>
+      <w:r>
+        <w:t xml:space="preserve"> as a </w:t>
+      </w:r>
+      <w:proofErr w:type="spellStart"/>
       <w:r>
         <w:t>curously</w:t>
       </w:r>
+      <w:proofErr w:type="spellEnd"/>
       <w:r>
         <w:t xml:space="preserve"> </w:t>
       </w:r>
@@ -543,7 +694,15 @@
         <w:t xml:space="preserve"> Only now it sat </w:t>
       </w:r>
       <w:r>
-        <w:t xml:space="preserve">on a stainless steel platform at the </w:t>
+        <w:t xml:space="preserve">on a </w:t>
+      </w:r>
+      <w:proofErr w:type="gramStart"/>
+      <w:r>
+        <w:t>stainless steel</w:t>
+      </w:r>
+      <w:proofErr w:type="gramEnd"/>
+      <w:r>
+        <w:t xml:space="preserve"> platform at the </w:t>
       </w:r>
       <w:r>
         <w:t>epicenter of a conveyor system</w:t>
@@ -645,11 +804,16 @@
       <w:r>
         <w:t xml:space="preserve">Buford </w:t>
       </w:r>
+      <w:proofErr w:type="gramStart"/>
       <w:r>
         <w:t xml:space="preserve">turned </w:t>
       </w:r>
       <w:r>
-        <w:t xml:space="preserve"> the wrench. “That should hold it in place. You can let go now</w:t>
+        <w:t xml:space="preserve"> the</w:t>
+      </w:r>
+      <w:proofErr w:type="gramEnd"/>
+      <w:r>
+        <w:t xml:space="preserve"> wrench. “That should hold it in place. You can let go now</w:t>
       </w:r>
       <w:r>
         <w:t>.</w:t>
@@ -710,10 +874,18 @@
         <w:t>“</w:t>
       </w:r>
       <w:r>
-        <w:t xml:space="preserve">I didn’t </w:t>
-      </w:r>
-      <w:r>
-        <w:t xml:space="preserve"> know </w:t>
+        <w:t xml:space="preserve">I </w:t>
+      </w:r>
+      <w:proofErr w:type="gramStart"/>
+      <w:r>
+        <w:t xml:space="preserve">didn’t </w:t>
+      </w:r>
+      <w:r>
+        <w:t xml:space="preserve"> know</w:t>
+      </w:r>
+      <w:proofErr w:type="gramEnd"/>
+      <w:r>
+        <w:t xml:space="preserve"> </w:t>
       </w:r>
       <w:r>
         <w:t>you could</w:t>
@@ -843,13 +1015,29 @@
         <w:t xml:space="preserve"> said</w:t>
       </w:r>
       <w:r>
-        <w:t xml:space="preserve"> Buford. He pushed a button and the robotic arm came to a rest.</w:t>
+        <w:t xml:space="preserve"> Buford. He pushed a </w:t>
+      </w:r>
+      <w:proofErr w:type="gramStart"/>
+      <w:r>
+        <w:t>button</w:t>
+      </w:r>
+      <w:proofErr w:type="gramEnd"/>
+      <w:r>
+        <w:t xml:space="preserve"> and the robotic arm came to a rest.</w:t>
       </w:r>
       <w:r>
         <w:t xml:space="preserve"> “Only that was </w:t>
       </w:r>
       <w:r>
-        <w:t xml:space="preserve">Squally Creek. You and me have been there </w:t>
+        <w:t xml:space="preserve">Squally Creek. You and </w:t>
+      </w:r>
+      <w:proofErr w:type="gramStart"/>
+      <w:r>
+        <w:t>me</w:t>
+      </w:r>
+      <w:proofErr w:type="gramEnd"/>
+      <w:r>
+        <w:t xml:space="preserve"> have been there </w:t>
       </w:r>
       <w:r>
         <w:t>several</w:t>
@@ -877,7 +1065,15 @@
         <w:t xml:space="preserve">Remember? We used to </w:t>
       </w:r>
       <w:r>
-        <w:t xml:space="preserve">ride up the creek in the side-by-side. </w:t>
+        <w:t xml:space="preserve">ride up the </w:t>
+      </w:r>
+      <w:proofErr w:type="gramStart"/>
+      <w:r>
+        <w:t>creek in the</w:t>
+      </w:r>
+      <w:proofErr w:type="gramEnd"/>
+      <w:r>
+        <w:t xml:space="preserve"> side-by-side. </w:t>
       </w:r>
       <w:r>
         <w:t xml:space="preserve">I’d let you </w:t>
@@ -954,10 +1150,18 @@
         <w:t>“</w:t>
       </w:r>
       <w:r>
-        <w:t>She said when she told you she was pregnant with me</w:t>
-      </w:r>
-      <w:r>
-        <w:t xml:space="preserve">, </w:t>
+        <w:t xml:space="preserve">She said when she told you she was pregnant with </w:t>
+      </w:r>
+      <w:proofErr w:type="gramStart"/>
+      <w:r>
+        <w:t>me</w:t>
+      </w:r>
+      <w:r>
+        <w:t>,</w:t>
+      </w:r>
+      <w:proofErr w:type="gramEnd"/>
+      <w:r>
+        <w:t xml:space="preserve"> </w:t>
       </w:r>
       <w:r>
         <w:t xml:space="preserve">your eyes </w:t>
@@ -1036,7 +1240,15 @@
         <w:ind w:left="180" w:firstLine="270"/>
       </w:pPr>
       <w:r>
-        <w:t>“I know your tell</w:t>
+        <w:t xml:space="preserve">“I know </w:t>
+      </w:r>
+      <w:proofErr w:type="gramStart"/>
+      <w:r>
+        <w:t>your</w:t>
+      </w:r>
+      <w:proofErr w:type="gramEnd"/>
+      <w:r>
+        <w:t xml:space="preserve"> tell</w:t>
       </w:r>
       <w:r>
         <w:t>.</w:t>
@@ -1050,8 +1262,13 @@
       <w:r>
         <w:t xml:space="preserve">You </w:t>
       </w:r>
-      <w:r>
-        <w:t>pat your flask when you’re lying. Just like you’re doing now.”</w:t>
+      <w:proofErr w:type="spellStart"/>
+      <w:r>
+        <w:t>pat</w:t>
+      </w:r>
+      <w:proofErr w:type="spellEnd"/>
+      <w:r>
+        <w:t xml:space="preserve"> your flask when you’re lying. Just like you’re doing now.”</w:t>
       </w:r>
     </w:p>
     <w:p>
@@ -1073,7 +1290,15 @@
         <w:ind w:left="180" w:firstLine="270"/>
       </w:pPr>
       <w:r>
-        <w:t>“Dad,” said Wes. “Did you ever love my Mom?”</w:t>
+        <w:t xml:space="preserve">“Dad,” said Wes. “Did you ever love my </w:t>
+      </w:r>
+      <w:proofErr w:type="gramStart"/>
+      <w:r>
+        <w:t>Mom</w:t>
+      </w:r>
+      <w:proofErr w:type="gramEnd"/>
+      <w:r>
+        <w:t>?”</w:t>
       </w:r>
     </w:p>
     <w:p>
@@ -1113,7 +1338,15 @@
         <w:ind w:left="180" w:firstLine="270"/>
       </w:pPr>
       <w:r>
-        <w:t xml:space="preserve">“Crap,” he shoulted. </w:t>
+        <w:t xml:space="preserve">“Crap,” he </w:t>
+      </w:r>
+      <w:proofErr w:type="spellStart"/>
+      <w:r>
+        <w:t>shoulted</w:t>
+      </w:r>
+      <w:proofErr w:type="spellEnd"/>
+      <w:r>
+        <w:t xml:space="preserve">. </w:t>
       </w:r>
       <w:r>
         <w:t xml:space="preserve">He </w:t>
@@ -1134,10 +1367,23 @@
         <w:t>end</w:t>
       </w:r>
       <w:r>
-        <w:t xml:space="preserve">. He carried it to the compresser and </w:t>
-      </w:r>
-      <w:r>
-        <w:t>turn a valve lever</w:t>
+        <w:t xml:space="preserve">. He carried it to the </w:t>
+      </w:r>
+      <w:proofErr w:type="spellStart"/>
+      <w:r>
+        <w:t>compresser</w:t>
+      </w:r>
+      <w:proofErr w:type="spellEnd"/>
+      <w:r>
+        <w:t xml:space="preserve"> and </w:t>
+      </w:r>
+      <w:proofErr w:type="gramStart"/>
+      <w:r>
+        <w:t>turn</w:t>
+      </w:r>
+      <w:proofErr w:type="gramEnd"/>
+      <w:r>
+        <w:t xml:space="preserve"> a valve lever</w:t>
       </w:r>
       <w:r>
         <w:t>.</w:t>
@@ -1148,7 +1394,15 @@
         <w:ind w:left="180" w:firstLine="270"/>
       </w:pPr>
       <w:r>
-        <w:t>“These hoses are pretty old. Tomorrow I’ll check all the connectors. Come to think of it, better start that now.”</w:t>
+        <w:t xml:space="preserve">“These hoses are </w:t>
+      </w:r>
+      <w:proofErr w:type="gramStart"/>
+      <w:r>
+        <w:t>pretty old</w:t>
+      </w:r>
+      <w:proofErr w:type="gramEnd"/>
+      <w:r>
+        <w:t>. Tomorrow I’ll check all the connectors. Come to think of it, better start that now.”</w:t>
       </w:r>
     </w:p>
     <w:p>
@@ -1176,7 +1430,15 @@
         <w:ind w:left="180" w:firstLine="270"/>
       </w:pPr>
       <w:r>
-        <w:t xml:space="preserve">“We waslked to the </w:t>
+        <w:t xml:space="preserve">“We </w:t>
+      </w:r>
+      <w:proofErr w:type="spellStart"/>
+      <w:r>
+        <w:t>waslked</w:t>
+      </w:r>
+      <w:proofErr w:type="spellEnd"/>
+      <w:r>
+        <w:t xml:space="preserve"> to the </w:t>
       </w:r>
       <w:r>
         <w:t>door while Buford</w:t>
@@ -1217,7 +1479,15 @@
         <w:t>“</w:t>
       </w:r>
       <w:r>
-        <w:t xml:space="preserve">Loved you the minute your Mom told me you were coming. </w:t>
+        <w:t xml:space="preserve">Loved you the minute your </w:t>
+      </w:r>
+      <w:proofErr w:type="gramStart"/>
+      <w:r>
+        <w:t>Mom</w:t>
+      </w:r>
+      <w:proofErr w:type="gramEnd"/>
+      <w:r>
+        <w:t xml:space="preserve"> told me you were coming. </w:t>
       </w:r>
       <w:r>
         <w:t>If</w:t>
@@ -1244,14 +1514,27 @@
         <w:t xml:space="preserve">, </w:t>
       </w:r>
       <w:r>
-        <w:t xml:space="preserve">it’s because </w:t>
+        <w:t xml:space="preserve">it’s </w:t>
+      </w:r>
+      <w:proofErr w:type="gramStart"/>
+      <w:r>
+        <w:t>because</w:t>
+      </w:r>
+      <w:proofErr w:type="gramEnd"/>
+      <w:r>
+        <w:t xml:space="preserve"> </w:t>
       </w:r>
       <w:r>
         <w:t>figured you were</w:t>
       </w:r>
       <w:r>
-        <w:t xml:space="preserve"> gonna</w:t>
-      </w:r>
+        <w:t xml:space="preserve"> </w:t>
+      </w:r>
+      <w:proofErr w:type="spellStart"/>
+      <w:r>
+        <w:t>gonna</w:t>
+      </w:r>
+      <w:proofErr w:type="spellEnd"/>
       <w:r>
         <w:t xml:space="preserve"> come to hate me</w:t>
       </w:r>
@@ -1326,11 +1609,32 @@
       <w:pPr>
         <w:ind w:left="180"/>
       </w:pPr>
-      <w:r>
-        <w:t xml:space="preserve">Chickpokolypse and the laying hens lure the serpent to the shop, but the animals are unable to figure out how to fire the machine. </w:t>
-      </w:r>
-      <w:r>
-        <w:t>However, they nearly succeed in defeating Drualissa anyway. She is saved by Blind Marni</w:t>
+      <w:proofErr w:type="spellStart"/>
+      <w:r>
+        <w:t>Chickpokolypse</w:t>
+      </w:r>
+      <w:proofErr w:type="spellEnd"/>
+      <w:r>
+        <w:t xml:space="preserve"> and the laying hens lure the serpent to the shop, but the animals are unable to figure out how to fire the machine. </w:t>
+      </w:r>
+      <w:r>
+        <w:t xml:space="preserve">However, they nearly </w:t>
+      </w:r>
+      <w:proofErr w:type="gramStart"/>
+      <w:r>
+        <w:t>succeed</w:t>
+      </w:r>
+      <w:proofErr w:type="gramEnd"/>
+      <w:r>
+        <w:t xml:space="preserve"> in defeating </w:t>
+      </w:r>
+      <w:proofErr w:type="spellStart"/>
+      <w:r>
+        <w:t>Drualissa</w:t>
+      </w:r>
+      <w:proofErr w:type="spellEnd"/>
+      <w:r>
+        <w:t xml:space="preserve"> anyway. She is saved by Blind Marni</w:t>
       </w:r>
       <w:r>
         <w:t>e</w:t>
@@ -1355,8 +1659,13 @@
       <w:pPr>
         <w:ind w:left="180" w:firstLine="270"/>
       </w:pPr>
-      <w:r>
-        <w:t>Druallissa wraps herself around Buford and nearly kills him.</w:t>
+      <w:proofErr w:type="spellStart"/>
+      <w:r>
+        <w:t>Druallissa</w:t>
+      </w:r>
+      <w:proofErr w:type="spellEnd"/>
+      <w:r>
+        <w:t xml:space="preserve"> wraps herself around Buford and nearly kills him.</w:t>
       </w:r>
     </w:p>
     <w:p>
@@ -1374,7 +1683,31 @@
         <w:ind w:left="180" w:firstLine="270"/>
       </w:pPr>
       <w:r>
-        <w:t>The social worker leaves traumatized over the carnage created in the battle between the farm animals and Drualissa. Wes goes into DCS custody.</w:t>
+        <w:t xml:space="preserve">The social </w:t>
+      </w:r>
+      <w:proofErr w:type="gramStart"/>
+      <w:r>
+        <w:t>worker</w:t>
+      </w:r>
+      <w:proofErr w:type="gramEnd"/>
+      <w:r>
+        <w:t xml:space="preserve"> </w:t>
+      </w:r>
+      <w:proofErr w:type="gramStart"/>
+      <w:r>
+        <w:t>leaves</w:t>
+      </w:r>
+      <w:proofErr w:type="gramEnd"/>
+      <w:r>
+        <w:t xml:space="preserve"> traumatized over the carnage created in the battle between the farm animals and </w:t>
+      </w:r>
+      <w:proofErr w:type="spellStart"/>
+      <w:r>
+        <w:t>Drualissa</w:t>
+      </w:r>
+      <w:proofErr w:type="spellEnd"/>
+      <w:r>
+        <w:t>. Wes goes into DCS custody.</w:t>
       </w:r>
     </w:p>
     <w:p>
@@ -1405,7 +1738,23 @@
         <w:t xml:space="preserve">, </w:t>
       </w:r>
       <w:r>
-        <w:t xml:space="preserve">summons a starling wraith to get revenge. But she loses control over it and it eats </w:t>
+        <w:t xml:space="preserve">summons a starling </w:t>
+      </w:r>
+      <w:proofErr w:type="gramStart"/>
+      <w:r>
+        <w:t>wraith</w:t>
+      </w:r>
+      <w:proofErr w:type="gramEnd"/>
+      <w:r>
+        <w:t xml:space="preserve"> to get revenge. But she loses control over </w:t>
+      </w:r>
+      <w:proofErr w:type="gramStart"/>
+      <w:r>
+        <w:t>it</w:t>
+      </w:r>
+      <w:proofErr w:type="gramEnd"/>
+      <w:r>
+        <w:t xml:space="preserve"> and it eats </w:t>
       </w:r>
       <w:r>
         <w:t>the truffles.</w:t>
@@ -1431,7 +1780,15 @@
         <w:t>their relationship.</w:t>
       </w:r>
       <w:r>
-        <w:t xml:space="preserve"> Blind Marnie has a change of heart. Her control over Drualissa and </w:t>
+        <w:t xml:space="preserve"> Blind Marnie has a change of heart. Her control over </w:t>
+      </w:r>
+      <w:proofErr w:type="spellStart"/>
+      <w:r>
+        <w:t>Drualissa</w:t>
+      </w:r>
+      <w:proofErr w:type="spellEnd"/>
+      <w:r>
+        <w:t xml:space="preserve"> and </w:t>
       </w:r>
       <w:r>
         <w:t>invasives show signs of weakening.</w:t>
@@ -1442,7 +1799,15 @@
         <w:ind w:left="180" w:firstLine="270"/>
       </w:pPr>
       <w:r>
-        <w:t xml:space="preserve">Wes returns to the farm. </w:t>
+        <w:t xml:space="preserve">Wes </w:t>
+      </w:r>
+      <w:proofErr w:type="gramStart"/>
+      <w:r>
+        <w:t>returns</w:t>
+      </w:r>
+      <w:proofErr w:type="gramEnd"/>
+      <w:r>
+        <w:t xml:space="preserve"> to the farm. </w:t>
       </w:r>
       <w:r>
         <w:t xml:space="preserve">He and the farm animals </w:t>
@@ -1462,7 +1827,15 @@
         <w:t xml:space="preserve">Blind Marnie </w:t>
       </w:r>
       <w:r>
-        <w:t>has a moment of regret over the harm she has done. Her control over the invassives shows signs of weakness.</w:t>
+        <w:t xml:space="preserve">has a moment of regret over the harm she has done. Her control over the </w:t>
+      </w:r>
+      <w:proofErr w:type="spellStart"/>
+      <w:r>
+        <w:t>invassives</w:t>
+      </w:r>
+      <w:proofErr w:type="spellEnd"/>
+      <w:r>
+        <w:t xml:space="preserve"> shows signs of weakness.</w:t>
       </w:r>
     </w:p>
     <w:p>
@@ -1498,7 +1871,23 @@
         <w:t>The family comes together to battle</w:t>
       </w:r>
       <w:r>
-        <w:t xml:space="preserve"> the starling wraith. With the redemption device, Buford is able to defeat it. But </w:t>
+        <w:t xml:space="preserve"> the starling </w:t>
+      </w:r>
+      <w:proofErr w:type="gramStart"/>
+      <w:r>
+        <w:t>wraith</w:t>
+      </w:r>
+      <w:proofErr w:type="gramEnd"/>
+      <w:r>
+        <w:t xml:space="preserve">. With the redemption device, Buford </w:t>
+      </w:r>
+      <w:proofErr w:type="gramStart"/>
+      <w:r>
+        <w:t>is able to</w:t>
+      </w:r>
+      <w:proofErr w:type="gramEnd"/>
+      <w:r>
+        <w:t xml:space="preserve"> defeat it. But </w:t>
       </w:r>
       <w:r>
         <w:t xml:space="preserve">too many of </w:t>
@@ -1511,38 +1900,98 @@
       <w:pPr>
         <w:ind w:left="180" w:firstLine="270"/>
       </w:pPr>
+      <w:proofErr w:type="spellStart"/>
       <w:r>
         <w:lastRenderedPageBreak/>
-        <w:t xml:space="preserve">Chickpokalypse goes to the wild hogs to convince them to find more, but they laying hens unexpecadely show up. </w:t>
-      </w:r>
-      <w:r>
-        <w:t>That causes the hogs to come under chickpokalpyses chase spell and they pursue her.</w:t>
-      </w:r>
-    </w:p>
-    <w:p>
-      <w:pPr>
-        <w:ind w:left="180" w:firstLine="270"/>
-      </w:pPr>
-      <w:r>
-        <w:t>Wesley is confronted by Drualissa</w:t>
-      </w:r>
+        <w:t>Chickpokalypse</w:t>
+      </w:r>
+      <w:proofErr w:type="spellEnd"/>
+      <w:r>
+        <w:t xml:space="preserve"> goes to the wild hogs to convince them to find more, but they </w:t>
+      </w:r>
+      <w:proofErr w:type="gramStart"/>
+      <w:r>
+        <w:t>laying</w:t>
+      </w:r>
+      <w:proofErr w:type="gramEnd"/>
+      <w:r>
+        <w:t xml:space="preserve"> hens </w:t>
+      </w:r>
+      <w:proofErr w:type="spellStart"/>
+      <w:r>
+        <w:t>unexpecadely</w:t>
+      </w:r>
+      <w:proofErr w:type="spellEnd"/>
+      <w:r>
+        <w:t xml:space="preserve"> show up. </w:t>
+      </w:r>
+      <w:r>
+        <w:t xml:space="preserve">That causes the hogs to come under </w:t>
+      </w:r>
+      <w:proofErr w:type="spellStart"/>
+      <w:r>
+        <w:t>chickpokalpyses</w:t>
+      </w:r>
+      <w:proofErr w:type="spellEnd"/>
+      <w:r>
+        <w:t xml:space="preserve"> </w:t>
+      </w:r>
+      <w:proofErr w:type="gramStart"/>
+      <w:r>
+        <w:t>chase</w:t>
+      </w:r>
+      <w:proofErr w:type="gramEnd"/>
+      <w:r>
+        <w:t xml:space="preserve"> spell and they pursue her.</w:t>
+      </w:r>
+    </w:p>
+    <w:p>
+      <w:pPr>
+        <w:ind w:left="180" w:firstLine="270"/>
+      </w:pPr>
+      <w:r>
+        <w:t xml:space="preserve">Wesley is confronted by </w:t>
+      </w:r>
+      <w:proofErr w:type="spellStart"/>
+      <w:r>
+        <w:t>Drualissa</w:t>
+      </w:r>
+      <w:proofErr w:type="spellEnd"/>
       <w:r>
         <w:t xml:space="preserve"> and is in grave peril.</w:t>
       </w:r>
       <w:r>
-        <w:t xml:space="preserve"> Chickpocalypse leads the wild hogs to them and a terrible fight breaks out between Druallissa and the hogs. Drualissa is killed.</w:t>
-      </w:r>
-    </w:p>
-    <w:p>
-      <w:pPr>
-        <w:ind w:left="180" w:firstLine="270"/>
-      </w:pPr>
+        <w:t xml:space="preserve"> Chickpocalypse leads the wild hogs to them and a terrible fight breaks out between </w:t>
+      </w:r>
+      <w:proofErr w:type="spellStart"/>
+      <w:r>
+        <w:t>Druallissa</w:t>
+      </w:r>
+      <w:proofErr w:type="spellEnd"/>
+      <w:r>
+        <w:t xml:space="preserve"> and the hogs. </w:t>
+      </w:r>
+      <w:proofErr w:type="spellStart"/>
+      <w:r>
+        <w:t>Drualissa</w:t>
+      </w:r>
+      <w:proofErr w:type="spellEnd"/>
+      <w:r>
+        <w:t xml:space="preserve"> is killed.</w:t>
+      </w:r>
+    </w:p>
+    <w:p>
+      <w:pPr>
+        <w:ind w:left="180" w:firstLine="270"/>
+      </w:pPr>
+      <w:proofErr w:type="spellStart"/>
       <w:r>
         <w:t>Bof</w:t>
       </w:r>
       <w:r>
         <w:t>ore</w:t>
       </w:r>
+      <w:proofErr w:type="spellEnd"/>
       <w:r>
         <w:t xml:space="preserve"> uses his remarkable ability to </w:t>
       </w:r>
@@ -1550,14 +1999,27 @@
         <w:t>retrieve more truffles</w:t>
       </w:r>
       <w:r>
-        <w:t xml:space="preserve">. The peasnipe lead him to truffles by difving </w:t>
+        <w:t xml:space="preserve">. The peasnipe lead him to truffles by </w:t>
+      </w:r>
+      <w:proofErr w:type="spellStart"/>
+      <w:r>
+        <w:t>difving</w:t>
+      </w:r>
+      <w:proofErr w:type="spellEnd"/>
+      <w:r>
+        <w:t xml:space="preserve"> </w:t>
       </w:r>
       <w:r>
         <w:t xml:space="preserve">into the ground. He digs in the spot </w:t>
       </w:r>
       <w:r>
-        <w:t>where they disappeard</w:t>
-      </w:r>
+        <w:t xml:space="preserve">where they </w:t>
+      </w:r>
+      <w:proofErr w:type="spellStart"/>
+      <w:r>
+        <w:t>disappeard</w:t>
+      </w:r>
+      <w:proofErr w:type="spellEnd"/>
       <w:r>
         <w:t xml:space="preserve"> and at each one finds a truffle. </w:t>
       </w:r>
@@ -1568,7 +2030,15 @@
         <w:t>he farm is saved</w:t>
       </w:r>
       <w:r>
-        <w:t xml:space="preserve"> but buford dies</w:t>
+        <w:t xml:space="preserve"> but </w:t>
+      </w:r>
+      <w:proofErr w:type="spellStart"/>
+      <w:r>
+        <w:t>buford</w:t>
+      </w:r>
+      <w:proofErr w:type="spellEnd"/>
+      <w:r>
+        <w:t xml:space="preserve"> dies</w:t>
       </w:r>
       <w:r>
         <w:t>.</w:t>
@@ -1580,7 +2050,17 @@
         <w:t>escorts him to the next world and</w:t>
       </w:r>
       <w:r>
-        <w:t xml:space="preserve"> the peasnipe take wing. Turns out they can fly afterall.</w:t>
+        <w:t xml:space="preserve"> the peasnipe take wing. Turns out they can fly </w:t>
+      </w:r>
+      <w:proofErr w:type="spellStart"/>
+      <w:proofErr w:type="gramStart"/>
+      <w:r>
+        <w:t>afterall</w:t>
+      </w:r>
+      <w:proofErr w:type="spellEnd"/>
+      <w:proofErr w:type="gramEnd"/>
+      <w:r>
+        <w:t>.</w:t>
       </w:r>
     </w:p>
     <w:p>
@@ -1613,10 +2093,26 @@
         <w:t>, the animals steal the truffles blind Marnie</w:t>
       </w:r>
       <w:r>
-        <w:t xml:space="preserve"> collected and pile them up in the yard</w:t>
-      </w:r>
-      <w:r>
-        <w:t>. Someone estimates their value at more than enough to pay  off the note.</w:t>
+        <w:t xml:space="preserve"> collected and </w:t>
+      </w:r>
+      <w:proofErr w:type="gramStart"/>
+      <w:r>
+        <w:t>pile</w:t>
+      </w:r>
+      <w:proofErr w:type="gramEnd"/>
+      <w:r>
+        <w:t xml:space="preserve"> them up in the yard</w:t>
+      </w:r>
+      <w:r>
+        <w:t xml:space="preserve">. Someone estimates their value at more than enough to </w:t>
+      </w:r>
+      <w:proofErr w:type="gramStart"/>
+      <w:r>
+        <w:t>pay  off</w:t>
+      </w:r>
+      <w:proofErr w:type="gramEnd"/>
+      <w:r>
+        <w:t xml:space="preserve"> the note.</w:t>
       </w:r>
       <w:r>
         <w:t xml:space="preserve"> Blind Marnie</w:t>
@@ -1628,13 +2124,29 @@
         <w:t>her</w:t>
       </w:r>
       <w:r>
-        <w:t xml:space="preserve"> starlings descent</w:t>
-      </w:r>
-      <w:r>
-        <w:t xml:space="preserve"> to </w:t>
-      </w:r>
-      <w:r>
-        <w:t xml:space="preserve"> eat them.</w:t>
+        <w:t xml:space="preserve"> </w:t>
+      </w:r>
+      <w:proofErr w:type="gramStart"/>
+      <w:r>
+        <w:t>starlings</w:t>
+      </w:r>
+      <w:proofErr w:type="gramEnd"/>
+      <w:r>
+        <w:t xml:space="preserve"> descent</w:t>
+      </w:r>
+      <w:r>
+        <w:t xml:space="preserve"> </w:t>
+      </w:r>
+      <w:proofErr w:type="gramStart"/>
+      <w:r>
+        <w:t xml:space="preserve">to </w:t>
+      </w:r>
+      <w:r>
+        <w:t xml:space="preserve"> eat</w:t>
+      </w:r>
+      <w:proofErr w:type="gramEnd"/>
+      <w:r>
+        <w:t xml:space="preserve"> them.</w:t>
       </w:r>
       <w:r>
         <w:t xml:space="preserve"> The family unites to fight them off</w:t>
@@ -1663,8 +2175,21 @@
         <w:t xml:space="preserve"> A football game is on the radio</w:t>
       </w:r>
       <w:r>
-        <w:t>. Their beloved Nashvanooga State Biting Possums fall down</w:t>
-      </w:r>
+        <w:t xml:space="preserve">. Their beloved </w:t>
+      </w:r>
+      <w:proofErr w:type="spellStart"/>
+      <w:r>
+        <w:t>Nashvanooga</w:t>
+      </w:r>
+      <w:proofErr w:type="spellEnd"/>
+      <w:r>
+        <w:t xml:space="preserve"> State Biting Possums </w:t>
+      </w:r>
+      <w:proofErr w:type="gramStart"/>
+      <w:r>
+        <w:t>fall down</w:t>
+      </w:r>
+      <w:proofErr w:type="gramEnd"/>
       <w:r>
         <w:t xml:space="preserve"> </w:t>
       </w:r>
@@ -1717,7 +2242,15 @@
         <w:t>, Earl, the celebration is if full swing on the Tech sideline</w:t>
       </w:r>
       <w:r>
-        <w:t>. And here’s the gatoraide getting poured over the head of the tec</w:t>
+        <w:t xml:space="preserve">. And here’s the </w:t>
+      </w:r>
+      <w:proofErr w:type="spellStart"/>
+      <w:r>
+        <w:t>gatoraide</w:t>
+      </w:r>
+      <w:proofErr w:type="spellEnd"/>
+      <w:r>
+        <w:t xml:space="preserve"> getting poured over the head of the tec</w:t>
       </w:r>
       <w:r>
         <w:t>h coach.”</w:t>
@@ -1734,7 +2267,15 @@
         <w:t>“Wait a minute</w:t>
       </w:r>
       <w:r>
-        <w:t>! There’s something going on now on the Tennessee sideline. There appears to be some kind of a celebration going on there</w:t>
+        <w:t xml:space="preserve">! There’s something going on now on the Tennessee sideline. There appears to be </w:t>
+      </w:r>
+      <w:proofErr w:type="gramStart"/>
+      <w:r>
+        <w:t>some kind of a</w:t>
+      </w:r>
+      <w:proofErr w:type="gramEnd"/>
+      <w:r>
+        <w:t xml:space="preserve"> celebration going on there</w:t>
       </w:r>
       <w:r>
         <w:t>, too.</w:t>
@@ -1765,8 +2306,13 @@
       <w:r>
         <w:t xml:space="preserve">One of the men is wearing overalls and a </w:t>
       </w:r>
-      <w:r>
-        <w:t>staw had and the other … Earl! That’s coach Rusty Banks!</w:t>
+      <w:proofErr w:type="spellStart"/>
+      <w:r>
+        <w:t>staw</w:t>
+      </w:r>
+      <w:proofErr w:type="spellEnd"/>
+      <w:r>
+        <w:t xml:space="preserve"> had and the other … Earl! That’s coach Rusty Banks!</w:t>
       </w:r>
       <w:r>
         <w:t xml:space="preserve"> </w:t>
@@ -1775,7 +2321,15 @@
         <w:t xml:space="preserve">Coach Hughes is </w:t>
       </w:r>
       <w:r>
-        <w:t>no longer on the field and the players have rallied around</w:t>
+        <w:t xml:space="preserve">no longer on the </w:t>
+      </w:r>
+      <w:proofErr w:type="gramStart"/>
+      <w:r>
+        <w:t>field</w:t>
+      </w:r>
+      <w:proofErr w:type="gramEnd"/>
+      <w:r>
+        <w:t xml:space="preserve"> and the players have rallied around</w:t>
       </w:r>
       <w:r>
         <w:t xml:space="preserve"> Rusty Banks. I don’t think I know that player he’s putting in at </w:t>
@@ -1798,13 +2352,26 @@
         <w:t xml:space="preserve">“That’s </w:t>
       </w:r>
       <w:r>
-        <w:t>Wayne Teefteller</w:t>
-      </w:r>
-      <w:r>
-        <w:t>. He’s a walk-on safety</w:t>
-      </w:r>
-      <w:r>
-        <w:t>, a graduate of Fissionbury High School.</w:t>
+        <w:t xml:space="preserve">Wayne </w:t>
+      </w:r>
+      <w:proofErr w:type="spellStart"/>
+      <w:r>
+        <w:t>Teefteller</w:t>
+      </w:r>
+      <w:proofErr w:type="spellEnd"/>
+      <w:r>
+        <w:t xml:space="preserve">. He’s a walk-on </w:t>
+      </w:r>
+      <w:proofErr w:type="gramStart"/>
+      <w:r>
+        <w:t>safety</w:t>
+      </w:r>
+      <w:r>
+        <w:t>, a</w:t>
+      </w:r>
+      <w:proofErr w:type="gramEnd"/>
+      <w:r>
+        <w:t xml:space="preserve"> graduate of Fissionbury High School.</w:t>
       </w:r>
       <w:r>
         <w:t xml:space="preserve"> I think he’s going to try an onside kick.”</w:t>
@@ -1818,7 +2385,15 @@
         <w:ind w:left="180" w:firstLine="270"/>
       </w:pPr>
       <w:r>
-        <w:t>“They’ll need this one and two more to have any chance of wnning this game.”</w:t>
+        <w:t xml:space="preserve">“They’ll need this one and two more to have any chance of </w:t>
+      </w:r>
+      <w:proofErr w:type="spellStart"/>
+      <w:r>
+        <w:t>wnning</w:t>
+      </w:r>
+      <w:proofErr w:type="spellEnd"/>
+      <w:r>
+        <w:t xml:space="preserve"> this game.”</w:t>
       </w:r>
     </w:p>
     <w:p>
@@ -1837,7 +2412,7 @@
 </file>
 
 <file path=word/styles.xml><?xml version="1.0" encoding="utf-8"?>
-<w:styles xmlns:mc="http://schemas.openxmlformats.org/markup-compatibility/2006" xmlns:r="http://schemas.openxmlformats.org/officeDocument/2006/relationships" xmlns:w="http://schemas.openxmlformats.org/wordprocessingml/2006/main" xmlns:w14="http://schemas.microsoft.com/office/word/2010/wordml" xmlns:w15="http://schemas.microsoft.com/office/word/2012/wordml" xmlns:w16cex="http://schemas.microsoft.com/office/word/2018/wordml/cex" xmlns:w16cid="http://schemas.microsoft.com/office/word/2016/wordml/cid" xmlns:w16="http://schemas.microsoft.com/office/word/2018/wordml" xmlns:w16sdtdh="http://schemas.microsoft.com/office/word/2020/wordml/sdtdatahash" xmlns:w16se="http://schemas.microsoft.com/office/word/2015/wordml/symex" mc:Ignorable="w14 w15 w16se w16cid w16 w16cex w16sdtdh">
+<w:styles xmlns:mc="http://schemas.openxmlformats.org/markup-compatibility/2006" xmlns:r="http://schemas.openxmlformats.org/officeDocument/2006/relationships" xmlns:w="http://schemas.openxmlformats.org/wordprocessingml/2006/main" xmlns:w14="http://schemas.microsoft.com/office/word/2010/wordml" xmlns:w15="http://schemas.microsoft.com/office/word/2012/wordml" xmlns:w16cex="http://schemas.microsoft.com/office/word/2018/wordml/cex" xmlns:w16cid="http://schemas.microsoft.com/office/word/2016/wordml/cid" xmlns:w16="http://schemas.microsoft.com/office/word/2018/wordml" xmlns:w16du="http://schemas.microsoft.com/office/word/2023/wordml/word16du" xmlns:w16sdtdh="http://schemas.microsoft.com/office/word/2020/wordml/sdtdatahash" xmlns:w16sdtfl="http://schemas.microsoft.com/office/word/2024/wordml/sdtformatlock" xmlns:w16se="http://schemas.microsoft.com/office/word/2015/wordml/symex" mc:Ignorable="w14 w15 w16se w16cid w16 w16cex w16sdtdh w16sdtfl w16du">
   <w:docDefaults>
     <w:rPrDefault>
       <w:rPr>
